--- a/img/smartcity/smart city write up.docx
+++ b/img/smartcity/smart city write up.docx
@@ -12,10 +12,7 @@
     </w:p>
     <w:p>
       <w:r>
-        <w:t>Course:</w:t>
-      </w:r>
-      <w:r>
-        <w:t xml:space="preserve"> Software Project Development Management</w:t>
+        <w:t>Course: Software Project Development Management</w:t>
       </w:r>
     </w:p>
     <w:p>
@@ -60,18 +57,12 @@
       </w:r>
       <w:proofErr w:type="spellEnd"/>
       <w:r>
-        <w:t>, Mohona Sengupt</w:t>
-      </w:r>
-      <w:r>
-        <w:t>a</w:t>
-      </w:r>
-    </w:p>
-    <w:p>
-      <w:r>
-        <w:t>Role:</w:t>
-      </w:r>
-      <w:r>
-        <w:t xml:space="preserve"> Project Manager / UX Designer</w:t>
+        <w:t>, Mohona Sengupta</w:t>
+      </w:r>
+    </w:p>
+    <w:p>
+      <w:r>
+        <w:t>Role: Project Manager / UX Designer</w:t>
       </w:r>
     </w:p>
     <w:p>
@@ -710,6 +701,7 @@
       </w:r>
     </w:p>
     <w:p>
+      <w:bookmarkStart w:id="0" w:name="_GoBack"/>
       <w:r>
         <w:t xml:space="preserve">I finally had an idea of how the information in the application </w:t>
       </w:r>
@@ -720,6 +712,7 @@
         <w:t xml:space="preserve"> be organized, so I began sketching out the possibilities. </w:t>
       </w:r>
     </w:p>
+    <w:bookmarkEnd w:id="0"/>
     <w:p>
       <w:pPr>
         <w:pStyle w:val="NoSpacing"/>
@@ -968,7 +961,13 @@
         <w:pStyle w:val="NoSpacing"/>
       </w:pPr>
       <w:r>
-        <w:t>As a team, we decided that the interaction we wanted to showcase most was a user logging in, swiping away an alert notification, and entering the quick chat feature with a doctor.</w:t>
+        <w:t>As a team, we decided that the interaction we wanted to showcase most was a user logging in</w:t>
+      </w:r>
+      <w:r>
+        <w:t xml:space="preserve"> to their home page</w:t>
+      </w:r>
+      <w:r>
+        <w:t>, swiping away an alert notification, and entering the quick chat feature with a doctor.</w:t>
       </w:r>
       <w:r>
         <w:t xml:space="preserve"> I tried to iterate through ideas of how to lay out the home page, as it felt like the hardest challenge. </w:t>
@@ -983,14 +982,92 @@
       <w:pPr>
         <w:pStyle w:val="NoSpacing"/>
       </w:pPr>
-      <w:bookmarkStart w:id="0" w:name="_GoBack"/>
-      <w:bookmarkEnd w:id="0"/>
+      <w:r>
+        <w:rPr>
+          <w:noProof/>
+        </w:rPr>
+        <w:drawing>
+          <wp:inline distT="0" distB="0" distL="0" distR="0" wp14:anchorId="7070D1FF" wp14:editId="71873ADD">
+            <wp:extent cx="5943600" cy="3473450"/>
+            <wp:effectExtent l="0" t="0" r="0" b="0"/>
+            <wp:docPr id="3" name="Picture 3"/>
+            <wp:cNvGraphicFramePr>
+              <a:graphicFrameLocks xmlns:a="http://schemas.openxmlformats.org/drawingml/2006/main" noChangeAspect="1"/>
+            </wp:cNvGraphicFramePr>
+            <a:graphic xmlns:a="http://schemas.openxmlformats.org/drawingml/2006/main">
+              <a:graphicData uri="http://schemas.openxmlformats.org/drawingml/2006/picture">
+                <pic:pic xmlns:pic="http://schemas.openxmlformats.org/drawingml/2006/picture">
+                  <pic:nvPicPr>
+                    <pic:cNvPr id="0" name="Picture 1"/>
+                    <pic:cNvPicPr>
+                      <a:picLocks noChangeAspect="1" noChangeArrowheads="1"/>
+                    </pic:cNvPicPr>
+                  </pic:nvPicPr>
+                  <pic:blipFill>
+                    <a:blip r:embed="rId7" cstate="print">
+                      <a:extLst>
+                        <a:ext uri="{28A0092B-C50C-407E-A947-70E740481C1C}">
+                          <a14:useLocalDpi xmlns:a14="http://schemas.microsoft.com/office/drawing/2010/main" val="0"/>
+                        </a:ext>
+                      </a:extLst>
+                    </a:blip>
+                    <a:srcRect/>
+                    <a:stretch>
+                      <a:fillRect/>
+                    </a:stretch>
+                  </pic:blipFill>
+                  <pic:spPr bwMode="auto">
+                    <a:xfrm>
+                      <a:off x="0" y="0"/>
+                      <a:ext cx="5943600" cy="3473450"/>
+                    </a:xfrm>
+                    <a:prstGeom prst="rect">
+                      <a:avLst/>
+                    </a:prstGeom>
+                    <a:noFill/>
+                    <a:ln>
+                      <a:noFill/>
+                    </a:ln>
+                  </pic:spPr>
+                </pic:pic>
+              </a:graphicData>
+            </a:graphic>
+          </wp:inline>
+        </w:drawing>
+      </w:r>
+    </w:p>
+    <w:p>
+      <w:pPr>
+        <w:pStyle w:val="NoSpacing"/>
+      </w:pPr>
+    </w:p>
+    <w:p>
+      <w:pPr>
+        <w:pStyle w:val="NoSpacing"/>
+      </w:pPr>
+    </w:p>
+    <w:p>
+      <w:r>
+        <w:t xml:space="preserve">Finally, I was ready to </w:t>
+      </w:r>
+      <w:r>
+        <w:t xml:space="preserve">begin work on the </w:t>
+      </w:r>
+      <w:proofErr w:type="gramStart"/>
+      <w:r>
+        <w:t>high fidelity</w:t>
+      </w:r>
+      <w:proofErr w:type="gramEnd"/>
+      <w:r>
+        <w:t xml:space="preserve"> wireframes. </w:t>
+      </w:r>
     </w:p>
     <w:p>
       <w:pPr>
         <w:pStyle w:val="Heading1"/>
       </w:pPr>
       <w:r>
+        <w:lastRenderedPageBreak/>
         <w:t>Solution</w:t>
       </w:r>
     </w:p>
@@ -1245,6 +1322,7 @@
         <w:rPr>
           <w:strike/>
         </w:rPr>
+        <w:lastRenderedPageBreak/>
         <w:t xml:space="preserve">Team: </w:t>
       </w:r>
       <w:proofErr w:type="spellStart"/>
@@ -1551,7 +1629,6 @@
         <w:rPr>
           <w:strike/>
         </w:rPr>
-        <w:lastRenderedPageBreak/>
         <w:t>SPO</w:t>
       </w:r>
     </w:p>
@@ -1809,6 +1886,7 @@
         <w:rPr>
           <w:strike/>
         </w:rPr>
+        <w:lastRenderedPageBreak/>
         <w:t>Spaniards valued the face-to-face interaction they received at the local pharmacies, so our application had to mirror that friendliness.</w:t>
       </w:r>
     </w:p>
